--- a/GameOfLife/FA91_Nhu_PhuongAnh_GameofLife.docx
+++ b/GameOfLife/FA91_Nhu_PhuongAnh_GameofLife.docx
@@ -4038,12 +4038,6 @@
           <w:color w:val="000000" w:themeColor="text1"/>
         </w:rPr>
       </w:pPr>
-      <w:r>
-        <w:rPr>
-          <w:color w:val="000000" w:themeColor="text1"/>
-        </w:rPr>
-        <w:t>[Programmierung (interessante Funktionen zeigen, Quelltextbeispiele); Screenshots der Oberfläche]</w:t>
-      </w:r>
     </w:p>
     <w:p>
       <w:pPr>
